--- a/Documentation/Updated-Results/Exp-6_MIMO-Communication-Channel-Matrix-Asymptotic-Analysis.docx
+++ b/Documentation/Updated-Results/Exp-6_MIMO-Communication-Channel-Matrix-Asymptotic-Analysis.docx
@@ -595,14 +595,36 @@
       <w:r>
         <w:t xml:space="preserve">Use the following download Link to download a compressed zip folder which contains the workspace: </w:t>
       </w:r>
-      <w:hyperlink r:id="rId8" w:history="1">
-        <w:r>
-          <w:rPr>
-            <w:rStyle w:val="Hyperlink"/>
-          </w:rPr>
-          <w:t>GitHub link</w:t>
-        </w:r>
-      </w:hyperlink>
+      <w:r>
+        <w:fldChar w:fldCharType="begin"/>
+      </w:r>
+      <w:r>
+        <w:instrText>HYPERLINK "https://github.com/NetSim-TETCOS/5G_Advanced_Experiments_v14.2/archive/refs/heads/main.zip" \o "https://github.com/NetSim-TETCOS/5G_Advanced_Experiments_v14.2/archive/refs/heads/main.zip"</w:instrText>
+      </w:r>
+      <w:r>
+        <w:fldChar w:fldCharType="separate"/>
+      </w:r>
+      <w:r>
+        <w:rPr>
+          <w:rStyle w:val="Hyperlink"/>
+        </w:rPr>
+        <w:t>GitHub li</w:t>
+      </w:r>
+      <w:r>
+        <w:rPr>
+          <w:rStyle w:val="Hyperlink"/>
+        </w:rPr>
+        <w:t>n</w:t>
+      </w:r>
+      <w:r>
+        <w:rPr>
+          <w:rStyle w:val="Hyperlink"/>
+        </w:rPr>
+        <w:t>k</w:t>
+      </w:r>
+      <w:r>
+        <w:fldChar w:fldCharType="end"/>
+      </w:r>
       <w:r>
         <w:rPr>
           <w:color w:val="5B9BD5" w:themeColor="accent5"/>
@@ -726,7 +748,7 @@
                     </pic:cNvPicPr>
                   </pic:nvPicPr>
                   <pic:blipFill>
-                    <a:blip r:embed="rId9" cstate="print">
+                    <a:blip r:embed="rId8" cstate="print">
                       <a:extLst>
                         <a:ext uri="{28A0092B-C50C-407E-A947-70E740481C1C}">
                           <a14:useLocalDpi xmlns:a14="http://schemas.microsoft.com/office/drawing/2010/main" val="0"/>
@@ -949,7 +971,7 @@
           <w:noProof/>
         </w:rPr>
         <w:drawing>
-          <wp:inline distT="0" distB="0" distL="0" distR="0" wp14:anchorId="0136A7E2" wp14:editId="352FECE4">
+          <wp:inline distT="0" distB="0" distL="0" distR="0" wp14:anchorId="0136A7E2" wp14:editId="5F8D6DEF">
             <wp:extent cx="4178300" cy="2825680"/>
             <wp:effectExtent l="19050" t="19050" r="12700" b="13335"/>
             <wp:docPr id="188986097" name="Picture 15"/>
@@ -966,7 +988,7 @@
                     </pic:cNvPicPr>
                   </pic:nvPicPr>
                   <pic:blipFill>
-                    <a:blip r:embed="rId10" cstate="print">
+                    <a:blip r:embed="rId9" cstate="print">
                       <a:extLst>
                         <a:ext uri="{28A0092B-C50C-407E-A947-70E740481C1C}">
                           <a14:useLocalDpi xmlns:a14="http://schemas.microsoft.com/office/drawing/2010/main" val="0"/>
@@ -1173,7 +1195,7 @@
         </w:rPr>
         <w:lastRenderedPageBreak/>
         <w:drawing>
-          <wp:inline distT="0" distB="0" distL="0" distR="0" wp14:anchorId="71D11EEA" wp14:editId="4BA5DD84">
+          <wp:inline distT="0" distB="0" distL="0" distR="0" wp14:anchorId="71D11EEA" wp14:editId="583760E7">
             <wp:extent cx="5575300" cy="2959986"/>
             <wp:effectExtent l="19050" t="19050" r="25400" b="12065"/>
             <wp:docPr id="378673433" name="Picture 13"/>
@@ -1190,7 +1212,7 @@
                     </pic:cNvPicPr>
                   </pic:nvPicPr>
                   <pic:blipFill>
-                    <a:blip r:embed="rId11" cstate="print">
+                    <a:blip r:embed="rId10" cstate="print">
                       <a:extLst>
                         <a:ext uri="{28A0092B-C50C-407E-A947-70E740481C1C}">
                           <a14:useLocalDpi xmlns:a14="http://schemas.microsoft.com/office/drawing/2010/main" val="0"/>
@@ -1396,7 +1418,7 @@
                     <pic:cNvPicPr/>
                   </pic:nvPicPr>
                   <pic:blipFill>
-                    <a:blip r:embed="rId12"/>
+                    <a:blip r:embed="rId11"/>
                     <a:stretch>
                       <a:fillRect/>
                     </a:stretch>
@@ -3549,7 +3571,7 @@
                     </pic:cNvPicPr>
                   </pic:nvPicPr>
                   <pic:blipFill rotWithShape="1">
-                    <a:blip r:embed="rId13" cstate="print">
+                    <a:blip r:embed="rId12" cstate="print">
                       <a:extLst>
                         <a:ext uri="{28A0092B-C50C-407E-A947-70E740481C1C}">
                           <a14:useLocalDpi xmlns:a14="http://schemas.microsoft.com/office/drawing/2010/main" val="0"/>
@@ -3943,7 +3965,7 @@
                     </pic:cNvPicPr>
                   </pic:nvPicPr>
                   <pic:blipFill>
-                    <a:blip r:embed="rId14" cstate="print">
+                    <a:blip r:embed="rId13" cstate="print">
                       <a:extLst>
                         <a:ext uri="{28A0092B-C50C-407E-A947-70E740481C1C}">
                           <a14:useLocalDpi xmlns:a14="http://schemas.microsoft.com/office/drawing/2010/main" val="0"/>
@@ -4156,7 +4178,7 @@
                     <pic:cNvPicPr/>
                   </pic:nvPicPr>
                   <pic:blipFill>
-                    <a:blip r:embed="rId15"/>
+                    <a:blip r:embed="rId14"/>
                     <a:stretch>
                       <a:fillRect/>
                     </a:stretch>
@@ -4678,6 +4700,323 @@
                     <pic:cNvPicPr/>
                   </pic:nvPicPr>
                   <pic:blipFill>
+                    <a:blip r:embed="rId15"/>
+                    <a:stretch>
+                      <a:fillRect/>
+                    </a:stretch>
+                  </pic:blipFill>
+                  <pic:spPr>
+                    <a:xfrm>
+                      <a:off x="0" y="0"/>
+                      <a:ext cx="5482800" cy="2919600"/>
+                    </a:xfrm>
+                    <a:prstGeom prst="rect">
+                      <a:avLst/>
+                    </a:prstGeom>
+                  </pic:spPr>
+                </pic:pic>
+              </a:graphicData>
+            </a:graphic>
+          </wp:inline>
+        </w:drawing>
+      </w:r>
+    </w:p>
+    <w:p>
+      <w:pPr>
+        <w:pStyle w:val="Caption"/>
+        <w:spacing w:before="120" w:after="120" w:line="360" w:lineRule="auto"/>
+        <w:jc w:val="center"/>
+        <w:rPr>
+          <w:rFonts w:cs="Arial"/>
+          <w:i w:val="0"/>
+          <w:iCs w:val="0"/>
+          <w:color w:val="auto"/>
+        </w:rPr>
+      </w:pPr>
+      <w:r>
+        <w:rPr>
+          <w:rFonts w:cs="Arial"/>
+          <w:i w:val="0"/>
+          <w:iCs w:val="0"/>
+          <w:color w:val="auto"/>
+        </w:rPr>
+        <w:t xml:space="preserve">Fig </w:t>
+      </w:r>
+      <w:r>
+        <w:rPr>
+          <w:rFonts w:cs="Arial"/>
+          <w:i w:val="0"/>
+          <w:iCs w:val="0"/>
+          <w:color w:val="auto"/>
+        </w:rPr>
+        <w:fldChar w:fldCharType="begin"/>
+      </w:r>
+      <w:r>
+        <w:rPr>
+          <w:rFonts w:cs="Arial"/>
+          <w:i w:val="0"/>
+          <w:iCs w:val="0"/>
+          <w:color w:val="auto"/>
+        </w:rPr>
+        <w:instrText xml:space="preserve"> SEQ Fig \* ARABIC </w:instrText>
+      </w:r>
+      <w:r>
+        <w:rPr>
+          <w:rFonts w:cs="Arial"/>
+          <w:i w:val="0"/>
+          <w:iCs w:val="0"/>
+          <w:color w:val="auto"/>
+        </w:rPr>
+        <w:fldChar w:fldCharType="separate"/>
+      </w:r>
+      <w:r>
+        <w:rPr>
+          <w:rFonts w:cs="Arial"/>
+          <w:i w:val="0"/>
+          <w:iCs w:val="0"/>
+          <w:noProof/>
+          <w:color w:val="auto"/>
+        </w:rPr>
+        <w:t>8</w:t>
+      </w:r>
+      <w:r>
+        <w:rPr>
+          <w:rFonts w:cs="Arial"/>
+          <w:i w:val="0"/>
+          <w:iCs w:val="0"/>
+          <w:color w:val="auto"/>
+        </w:rPr>
+        <w:fldChar w:fldCharType="end"/>
+      </w:r>
+      <w:r>
+        <w:rPr>
+          <w:rFonts w:cs="Arial"/>
+          <w:i w:val="0"/>
+          <w:iCs w:val="0"/>
+          <w:color w:val="auto"/>
+        </w:rPr>
+        <w:t xml:space="preserve">: </w:t>
+      </w:r>
+      <w:r>
+        <w:rPr>
+          <w:rFonts w:cs="Arial"/>
+          <w:i w:val="0"/>
+          <w:iCs w:val="0"/>
+          <w:color w:val="auto"/>
+        </w:rPr>
+        <w:t>Create pivot ta</w:t>
+      </w:r>
+      <w:r>
+        <w:rPr>
+          <w:rFonts w:cs="Arial"/>
+          <w:i w:val="0"/>
+          <w:iCs w:val="0"/>
+          <w:color w:val="auto"/>
+        </w:rPr>
+        <w:t>ble</w:t>
+      </w:r>
+    </w:p>
+    <w:p>
+      <w:pPr>
+        <w:pStyle w:val="ListParagraph"/>
+        <w:numPr>
+          <w:ilvl w:val="0"/>
+          <w:numId w:val="19"/>
+        </w:numPr>
+        <w:spacing w:after="0" w:line="360" w:lineRule="auto"/>
+        <w:ind w:hanging="436"/>
+        <w:jc w:val="both"/>
+        <w:rPr>
+          <w:rFonts w:cs="Arial"/>
+          <w:lang w:val="en-US"/>
+        </w:rPr>
+      </w:pPr>
+      <w:r>
+        <w:rPr>
+          <w:rFonts w:cs="Arial"/>
+          <w:lang w:val="en-US"/>
+        </w:rPr>
+        <w:t>Drag and drop</w:t>
+      </w:r>
+      <w:r>
+        <w:rPr>
+          <w:rFonts w:cs="Arial"/>
+          <w:lang w:val="en-US"/>
+        </w:rPr>
+        <w:t xml:space="preserve"> the </w:t>
+      </w:r>
+      <w:r>
+        <w:rPr>
+          <w:rFonts w:cs="Arial"/>
+          <w:lang w:val="en-US"/>
+        </w:rPr>
+        <w:t xml:space="preserve">Channel </w:t>
+      </w:r>
+      <w:r>
+        <w:rPr>
+          <w:rFonts w:cs="Arial"/>
+          <w:lang w:val="en-US"/>
+        </w:rPr>
+        <w:t xml:space="preserve">and LAYER_ID field to filter block. </w:t>
+      </w:r>
+      <w:r>
+        <w:rPr>
+          <w:rFonts w:cs="Arial"/>
+          <w:lang w:val="en-US"/>
+        </w:rPr>
+        <w:t xml:space="preserve">Filter the </w:t>
+      </w:r>
+      <w:r>
+        <w:rPr>
+          <w:rFonts w:cs="Arial"/>
+          <w:lang w:val="en-US"/>
+        </w:rPr>
+        <w:t xml:space="preserve">Channel </w:t>
+      </w:r>
+      <w:r>
+        <w:rPr>
+          <w:rFonts w:cs="Arial"/>
+          <w:lang w:val="en-US"/>
+        </w:rPr>
+        <w:t xml:space="preserve">to only </w:t>
+      </w:r>
+      <w:r>
+        <w:rPr>
+          <w:rFonts w:cs="Arial"/>
+          <w:lang w:val="en-US"/>
+        </w:rPr>
+        <w:t>PDSCH</w:t>
+      </w:r>
+      <w:r>
+        <w:rPr>
+          <w:rFonts w:cs="Arial"/>
+          <w:lang w:val="en-US"/>
+        </w:rPr>
+        <w:t xml:space="preserve"> since we have considered a DL application from server to UE.</w:t>
+      </w:r>
+      <w:r>
+        <w:rPr>
+          <w:rFonts w:cs="Arial"/>
+          <w:lang w:val="en-US"/>
+        </w:rPr>
+        <w:t xml:space="preserve"> </w:t>
+      </w:r>
+      <w:r>
+        <w:rPr>
+          <w:rFonts w:cs="Arial"/>
+          <w:lang w:val="en-US"/>
+        </w:rPr>
+        <w:t xml:space="preserve">Similarly, </w:t>
+      </w:r>
+      <w:r>
+        <w:rPr>
+          <w:rFonts w:cs="Arial"/>
+          <w:lang w:val="en-US"/>
+        </w:rPr>
+        <w:t>drag and drop the linear</w:t>
+      </w:r>
+      <w:r>
+        <w:rPr>
+          <w:rFonts w:cs="Arial"/>
+          <w:lang w:val="en-US"/>
+        </w:rPr>
+        <w:t xml:space="preserve"> beamforming gain to </w:t>
+      </w:r>
+      <w:r>
+        <w:rPr>
+          <w:rFonts w:cs="Arial"/>
+          <w:lang w:val="en-US"/>
+        </w:rPr>
+        <w:t xml:space="preserve">values </w:t>
+      </w:r>
+      <w:r>
+        <w:rPr>
+          <w:rFonts w:cs="Arial"/>
+          <w:lang w:val="en-US"/>
+        </w:rPr>
+        <w:t xml:space="preserve">field </w:t>
+      </w:r>
+      <w:r>
+        <w:rPr>
+          <w:rFonts w:cs="Arial"/>
+          <w:lang w:val="en-US"/>
+        </w:rPr>
+        <w:t>and Time to Rows</w:t>
+      </w:r>
+      <w:r>
+        <w:rPr>
+          <w:rFonts w:cs="Arial"/>
+          <w:lang w:val="en-US"/>
+        </w:rPr>
+        <w:t xml:space="preserve"> field</w:t>
+      </w:r>
+      <w:r>
+        <w:rPr>
+          <w:rFonts w:cs="Arial"/>
+          <w:lang w:val="en-US"/>
+        </w:rPr>
+        <w:t>.</w:t>
+      </w:r>
+      <w:r>
+        <w:rPr>
+          <w:rFonts w:cs="Arial"/>
+          <w:lang w:val="en-US"/>
+        </w:rPr>
+        <w:t xml:space="preserve"> </w:t>
+      </w:r>
+      <w:r>
+        <w:rPr>
+          <w:rFonts w:cs="Arial"/>
+        </w:rPr>
+        <w:lastRenderedPageBreak/>
+        <w:t>Here, the beamforming gain values are set to the maximum by right-clicking on the Value Field Settings and changing the sum to Max</w:t>
+      </w:r>
+      <w:r>
+        <w:rPr>
+          <w:rFonts w:cs="Arial"/>
+          <w:lang w:val="en-US"/>
+        </w:rPr>
+        <w:t>.</w:t>
+      </w:r>
+      <w:r>
+        <w:rPr>
+          <w:rFonts w:cs="Arial"/>
+          <w:lang w:val="en-US"/>
+        </w:rPr>
+        <w:t xml:space="preserve"> </w:t>
+      </w:r>
+    </w:p>
+    <w:p>
+      <w:pPr>
+        <w:pStyle w:val="ListParagraph"/>
+        <w:keepNext/>
+        <w:spacing w:after="0" w:line="360" w:lineRule="auto"/>
+        <w:ind w:left="0"/>
+        <w:jc w:val="center"/>
+        <w:rPr>
+          <w:rFonts w:cs="Arial"/>
+        </w:rPr>
+      </w:pPr>
+      <w:r>
+        <w:rPr>
+          <w:noProof/>
+        </w:rPr>
+        <w:drawing>
+          <wp:inline distT="0" distB="0" distL="0" distR="0" wp14:anchorId="6CC3564E" wp14:editId="62D3E7DD">
+            <wp:extent cx="5482800" cy="2919600"/>
+            <wp:effectExtent l="0" t="0" r="3810" b="0"/>
+            <wp:docPr id="17" name="Picture 17"/>
+            <wp:cNvGraphicFramePr>
+              <a:graphicFrameLocks xmlns:a="http://schemas.openxmlformats.org/drawingml/2006/main" noChangeAspect="1"/>
+            </wp:cNvGraphicFramePr>
+            <a:graphic xmlns:a="http://schemas.openxmlformats.org/drawingml/2006/main">
+              <a:graphicData uri="http://schemas.openxmlformats.org/drawingml/2006/picture">
+                <pic:pic xmlns:pic="http://schemas.openxmlformats.org/drawingml/2006/picture">
+                  <pic:nvPicPr>
+                    <pic:cNvPr id="1" name=""/>
+                    <pic:cNvPicPr/>
+                  </pic:nvPicPr>
+                  <pic:blipFill>
                     <a:blip r:embed="rId16"/>
                     <a:stretch>
                       <a:fillRect/>
@@ -4702,13 +5041,13 @@
     <w:p>
       <w:pPr>
         <w:pStyle w:val="Caption"/>
-        <w:spacing w:before="120" w:after="120" w:line="360" w:lineRule="auto"/>
         <w:jc w:val="center"/>
         <w:rPr>
           <w:rFonts w:cs="Arial"/>
           <w:i w:val="0"/>
           <w:iCs w:val="0"/>
-          <w:color w:val="auto"/>
+          <w:color w:val="000000" w:themeColor="text1"/>
+          <w:lang w:val="en-US"/>
         </w:rPr>
       </w:pPr>
       <w:r>
@@ -4716,7 +5055,8 @@
           <w:rFonts w:cs="Arial"/>
           <w:i w:val="0"/>
           <w:iCs w:val="0"/>
-          <w:color w:val="auto"/>
+          <w:color w:val="000000" w:themeColor="text1"/>
+          <w:lang w:val="en-US"/>
         </w:rPr>
         <w:t xml:space="preserve">Fig </w:t>
       </w:r>
@@ -4725,7 +5065,8 @@
           <w:rFonts w:cs="Arial"/>
           <w:i w:val="0"/>
           <w:iCs w:val="0"/>
-          <w:color w:val="auto"/>
+          <w:color w:val="000000" w:themeColor="text1"/>
+          <w:lang w:val="en-US"/>
         </w:rPr>
         <w:fldChar w:fldCharType="begin"/>
       </w:r>
@@ -4734,7 +5075,8 @@
           <w:rFonts w:cs="Arial"/>
           <w:i w:val="0"/>
           <w:iCs w:val="0"/>
-          <w:color w:val="auto"/>
+          <w:color w:val="000000" w:themeColor="text1"/>
+          <w:lang w:val="en-US"/>
         </w:rPr>
         <w:instrText xml:space="preserve"> SEQ Fig \* ARABIC </w:instrText>
       </w:r>
@@ -4743,7 +5085,8 @@
           <w:rFonts w:cs="Arial"/>
           <w:i w:val="0"/>
           <w:iCs w:val="0"/>
-          <w:color w:val="auto"/>
+          <w:color w:val="000000" w:themeColor="text1"/>
+          <w:lang w:val="en-US"/>
         </w:rPr>
         <w:fldChar w:fldCharType="separate"/>
       </w:r>
@@ -4753,16 +5096,18 @@
           <w:i w:val="0"/>
           <w:iCs w:val="0"/>
           <w:noProof/>
-          <w:color w:val="auto"/>
-        </w:rPr>
-        <w:t>8</w:t>
+          <w:color w:val="000000" w:themeColor="text1"/>
+          <w:lang w:val="en-US"/>
+        </w:rPr>
+        <w:t>9</w:t>
       </w:r>
       <w:r>
         <w:rPr>
           <w:rFonts w:cs="Arial"/>
           <w:i w:val="0"/>
           <w:iCs w:val="0"/>
-          <w:color w:val="auto"/>
+          <w:color w:val="000000" w:themeColor="text1"/>
+          <w:lang w:val="en-US"/>
         </w:rPr>
         <w:fldChar w:fldCharType="end"/>
       </w:r>
@@ -4771,7 +5116,8 @@
           <w:rFonts w:cs="Arial"/>
           <w:i w:val="0"/>
           <w:iCs w:val="0"/>
-          <w:color w:val="auto"/>
+          <w:color w:val="000000" w:themeColor="text1"/>
+          <w:lang w:val="en-US"/>
         </w:rPr>
         <w:t xml:space="preserve">: </w:t>
       </w:r>
@@ -4780,18 +5126,20 @@
           <w:rFonts w:cs="Arial"/>
           <w:i w:val="0"/>
           <w:iCs w:val="0"/>
-          <w:color w:val="auto"/>
-        </w:rPr>
-        <w:t>Create pivot ta</w:t>
+          <w:color w:val="000000" w:themeColor="text1"/>
+          <w:lang w:val="en-US"/>
+        </w:rPr>
+        <w:t>LTENR Radio Measurements Log</w:t>
       </w:r>
       <w:r>
         <w:rPr>
           <w:rFonts w:cs="Arial"/>
           <w:i w:val="0"/>
           <w:iCs w:val="0"/>
-          <w:color w:val="auto"/>
-        </w:rPr>
-        <w:t>ble</w:t>
+          <w:color w:val="000000" w:themeColor="text1"/>
+          <w:lang w:val="en-US"/>
+        </w:rPr>
+        <w:t xml:space="preserve"> file pivot table showing the filtering process of DL/UL column</w:t>
       </w:r>
     </w:p>
     <w:p>
@@ -4802,7 +5150,7 @@
           <w:numId w:val="19"/>
         </w:numPr>
         <w:spacing w:after="0" w:line="360" w:lineRule="auto"/>
-        <w:ind w:hanging="436"/>
+        <w:ind w:left="450" w:hanging="436"/>
         <w:jc w:val="both"/>
         <w:rPr>
           <w:rFonts w:cs="Arial"/>
@@ -4814,154 +5162,63 @@
           <w:rFonts w:cs="Arial"/>
           <w:lang w:val="en-US"/>
         </w:rPr>
-        <w:t>Drag and drop</w:t>
-      </w:r>
-      <w:r>
-        <w:rPr>
-          <w:rFonts w:cs="Arial"/>
-          <w:lang w:val="en-US"/>
-        </w:rPr>
-        <w:t xml:space="preserve"> the </w:t>
-      </w:r>
-      <w:r>
-        <w:rPr>
-          <w:rFonts w:cs="Arial"/>
-          <w:lang w:val="en-US"/>
-        </w:rPr>
-        <w:t xml:space="preserve">Channel </w:t>
-      </w:r>
-      <w:r>
-        <w:rPr>
-          <w:rFonts w:cs="Arial"/>
-          <w:lang w:val="en-US"/>
-        </w:rPr>
-        <w:t xml:space="preserve">and LAYER_ID field to filter block. </w:t>
-      </w:r>
-      <w:r>
-        <w:rPr>
-          <w:rFonts w:cs="Arial"/>
-          <w:lang w:val="en-US"/>
-        </w:rPr>
-        <w:t xml:space="preserve">Filter the </w:t>
-      </w:r>
-      <w:r>
-        <w:rPr>
-          <w:rFonts w:cs="Arial"/>
-          <w:lang w:val="en-US"/>
-        </w:rPr>
-        <w:t xml:space="preserve">Channel </w:t>
-      </w:r>
-      <w:r>
-        <w:rPr>
-          <w:rFonts w:cs="Arial"/>
-          <w:lang w:val="en-US"/>
-        </w:rPr>
-        <w:t xml:space="preserve">to only </w:t>
-      </w:r>
-      <w:r>
-        <w:rPr>
-          <w:rFonts w:cs="Arial"/>
-          <w:lang w:val="en-US"/>
-        </w:rPr>
-        <w:t>PDSCH</w:t>
-      </w:r>
-      <w:r>
-        <w:rPr>
-          <w:rFonts w:cs="Arial"/>
-          <w:lang w:val="en-US"/>
-        </w:rPr>
-        <w:t xml:space="preserve"> since we have considered a DL application from server to UE.</w:t>
-      </w:r>
-      <w:r>
-        <w:rPr>
-          <w:rFonts w:cs="Arial"/>
-          <w:lang w:val="en-US"/>
-        </w:rPr>
-        <w:t xml:space="preserve"> </w:t>
-      </w:r>
-      <w:r>
-        <w:rPr>
-          <w:rFonts w:cs="Arial"/>
-          <w:lang w:val="en-US"/>
-        </w:rPr>
-        <w:t xml:space="preserve">Similarly, </w:t>
-      </w:r>
-      <w:r>
-        <w:rPr>
-          <w:rFonts w:cs="Arial"/>
-          <w:lang w:val="en-US"/>
-        </w:rPr>
-        <w:t>drag and drop the linear</w:t>
-      </w:r>
-      <w:r>
-        <w:rPr>
-          <w:rFonts w:cs="Arial"/>
-          <w:lang w:val="en-US"/>
-        </w:rPr>
-        <w:t xml:space="preserve"> beamforming gain to </w:t>
-      </w:r>
-      <w:r>
-        <w:rPr>
-          <w:rFonts w:cs="Arial"/>
-          <w:lang w:val="en-US"/>
-        </w:rPr>
-        <w:t xml:space="preserve">values </w:t>
-      </w:r>
-      <w:r>
-        <w:rPr>
-          <w:rFonts w:cs="Arial"/>
-          <w:lang w:val="en-US"/>
-        </w:rPr>
-        <w:t xml:space="preserve">field </w:t>
-      </w:r>
-      <w:r>
-        <w:rPr>
-          <w:rFonts w:cs="Arial"/>
-          <w:lang w:val="en-US"/>
-        </w:rPr>
-        <w:t>and Time to Rows</w:t>
-      </w:r>
-      <w:r>
-        <w:rPr>
-          <w:rFonts w:cs="Arial"/>
-          <w:lang w:val="en-US"/>
-        </w:rPr>
-        <w:t xml:space="preserve"> field</w:t>
-      </w:r>
-      <w:r>
-        <w:rPr>
-          <w:rFonts w:cs="Arial"/>
-          <w:lang w:val="en-US"/>
-        </w:rPr>
-        <w:t>.</w:t>
-      </w:r>
-      <w:r>
-        <w:rPr>
-          <w:rFonts w:cs="Arial"/>
-          <w:lang w:val="en-US"/>
-        </w:rPr>
-        <w:t xml:space="preserve"> </w:t>
-      </w:r>
-      <w:r>
-        <w:rPr>
-          <w:rFonts w:cs="Arial"/>
-        </w:rPr>
-        <w:lastRenderedPageBreak/>
-        <w:t>Here, the beamforming gain values are set to the maximum by right-clicking on the Value Field Settings and changing the sum to Max</w:t>
-      </w:r>
-      <w:r>
-        <w:rPr>
-          <w:rFonts w:cs="Arial"/>
-          <w:lang w:val="en-US"/>
-        </w:rPr>
-        <w:t>.</w:t>
-      </w:r>
-      <w:r>
-        <w:rPr>
-          <w:rFonts w:cs="Arial"/>
-          <w:lang w:val="en-US"/>
-        </w:rPr>
-        <w:t xml:space="preserve"> </w:t>
+        <w:t>Now</w:t>
+      </w:r>
+      <w:r>
+        <w:rPr>
+          <w:rFonts w:cs="Arial"/>
+          <w:lang w:val="en-US"/>
+        </w:rPr>
+        <w:t xml:space="preserve">, filter the Layer_Id to layer 1. </w:t>
+      </w:r>
+      <w:r>
+        <w:rPr>
+          <w:rFonts w:cs="Arial"/>
+          <w:lang w:val="en-US"/>
+        </w:rPr>
+        <w:t xml:space="preserve">Now, </w:t>
+      </w:r>
+      <w:r>
+        <w:rPr>
+          <w:rFonts w:cs="Arial"/>
+          <w:lang w:val="en-US"/>
+        </w:rPr>
+        <w:t>copy the beamforming values and p</w:t>
+      </w:r>
+      <w:r>
+        <w:rPr>
+          <w:rFonts w:cs="Arial"/>
+          <w:lang w:val="en-US"/>
+        </w:rPr>
+        <w:t xml:space="preserve">aste the values in </w:t>
+      </w:r>
+      <w:r>
+        <w:rPr>
+          <w:rFonts w:cs="Arial"/>
+          <w:lang w:val="en-US"/>
+        </w:rPr>
+        <w:t>a new</w:t>
+      </w:r>
+      <w:r>
+        <w:rPr>
+          <w:rFonts w:cs="Arial"/>
+          <w:lang w:val="en-US"/>
+        </w:rPr>
+        <w:t xml:space="preserve"> sheet with column name </w:t>
+      </w:r>
+      <w:r>
+        <w:rPr>
+          <w:rFonts w:cs="Arial"/>
+          <w:lang w:val="en-US"/>
+        </w:rPr>
+        <w:t>as L</w:t>
+      </w:r>
+      <w:r>
+        <w:rPr>
+          <w:rFonts w:cs="Arial"/>
+          <w:lang w:val="en-US"/>
+        </w:rPr>
+        <w:t>ayer1.</w:t>
       </w:r>
     </w:p>
     <w:p>
@@ -4980,10 +5237,10 @@
           <w:noProof/>
         </w:rPr>
         <w:drawing>
-          <wp:inline distT="0" distB="0" distL="0" distR="0" wp14:anchorId="6CC3564E" wp14:editId="62D3E7DD">
+          <wp:inline distT="0" distB="0" distL="0" distR="0" wp14:anchorId="1F732C85" wp14:editId="7673067D">
             <wp:extent cx="5482800" cy="2919600"/>
             <wp:effectExtent l="0" t="0" r="3810" b="0"/>
-            <wp:docPr id="17" name="Picture 17"/>
+            <wp:docPr id="16" name="Picture 16"/>
             <wp:cNvGraphicFramePr>
               <a:graphicFrameLocks xmlns:a="http://schemas.openxmlformats.org/drawingml/2006/main" noChangeAspect="1"/>
             </wp:cNvGraphicFramePr>
@@ -5024,241 +5281,6 @@
           <w:rFonts w:cs="Arial"/>
           <w:i w:val="0"/>
           <w:iCs w:val="0"/>
-          <w:color w:val="000000" w:themeColor="text1"/>
-          <w:lang w:val="en-US"/>
-        </w:rPr>
-      </w:pPr>
-      <w:r>
-        <w:rPr>
-          <w:rFonts w:cs="Arial"/>
-          <w:i w:val="0"/>
-          <w:iCs w:val="0"/>
-          <w:color w:val="000000" w:themeColor="text1"/>
-          <w:lang w:val="en-US"/>
-        </w:rPr>
-        <w:t xml:space="preserve">Fig </w:t>
-      </w:r>
-      <w:r>
-        <w:rPr>
-          <w:rFonts w:cs="Arial"/>
-          <w:i w:val="0"/>
-          <w:iCs w:val="0"/>
-          <w:color w:val="000000" w:themeColor="text1"/>
-          <w:lang w:val="en-US"/>
-        </w:rPr>
-        <w:fldChar w:fldCharType="begin"/>
-      </w:r>
-      <w:r>
-        <w:rPr>
-          <w:rFonts w:cs="Arial"/>
-          <w:i w:val="0"/>
-          <w:iCs w:val="0"/>
-          <w:color w:val="000000" w:themeColor="text1"/>
-          <w:lang w:val="en-US"/>
-        </w:rPr>
-        <w:instrText xml:space="preserve"> SEQ Fig \* ARABIC </w:instrText>
-      </w:r>
-      <w:r>
-        <w:rPr>
-          <w:rFonts w:cs="Arial"/>
-          <w:i w:val="0"/>
-          <w:iCs w:val="0"/>
-          <w:color w:val="000000" w:themeColor="text1"/>
-          <w:lang w:val="en-US"/>
-        </w:rPr>
-        <w:fldChar w:fldCharType="separate"/>
-      </w:r>
-      <w:r>
-        <w:rPr>
-          <w:rFonts w:cs="Arial"/>
-          <w:i w:val="0"/>
-          <w:iCs w:val="0"/>
-          <w:noProof/>
-          <w:color w:val="000000" w:themeColor="text1"/>
-          <w:lang w:val="en-US"/>
-        </w:rPr>
-        <w:t>9</w:t>
-      </w:r>
-      <w:r>
-        <w:rPr>
-          <w:rFonts w:cs="Arial"/>
-          <w:i w:val="0"/>
-          <w:iCs w:val="0"/>
-          <w:color w:val="000000" w:themeColor="text1"/>
-          <w:lang w:val="en-US"/>
-        </w:rPr>
-        <w:fldChar w:fldCharType="end"/>
-      </w:r>
-      <w:r>
-        <w:rPr>
-          <w:rFonts w:cs="Arial"/>
-          <w:i w:val="0"/>
-          <w:iCs w:val="0"/>
-          <w:color w:val="000000" w:themeColor="text1"/>
-          <w:lang w:val="en-US"/>
-        </w:rPr>
-        <w:t xml:space="preserve">: </w:t>
-      </w:r>
-      <w:r>
-        <w:rPr>
-          <w:rFonts w:cs="Arial"/>
-          <w:i w:val="0"/>
-          <w:iCs w:val="0"/>
-          <w:color w:val="000000" w:themeColor="text1"/>
-          <w:lang w:val="en-US"/>
-        </w:rPr>
-        <w:t>LTENR Radio Measurements Log</w:t>
-      </w:r>
-      <w:r>
-        <w:rPr>
-          <w:rFonts w:cs="Arial"/>
-          <w:i w:val="0"/>
-          <w:iCs w:val="0"/>
-          <w:color w:val="000000" w:themeColor="text1"/>
-          <w:lang w:val="en-US"/>
-        </w:rPr>
-        <w:t xml:space="preserve"> file pivot table showing the filtering process of DL/UL column</w:t>
-      </w:r>
-    </w:p>
-    <w:p>
-      <w:pPr>
-        <w:pStyle w:val="ListParagraph"/>
-        <w:numPr>
-          <w:ilvl w:val="0"/>
-          <w:numId w:val="19"/>
-        </w:numPr>
-        <w:spacing w:after="0" w:line="360" w:lineRule="auto"/>
-        <w:ind w:left="450" w:hanging="436"/>
-        <w:jc w:val="both"/>
-        <w:rPr>
-          <w:rFonts w:cs="Arial"/>
-          <w:lang w:val="en-US"/>
-        </w:rPr>
-      </w:pPr>
-      <w:r>
-        <w:rPr>
-          <w:rFonts w:cs="Arial"/>
-          <w:lang w:val="en-US"/>
-        </w:rPr>
-        <w:t>Now</w:t>
-      </w:r>
-      <w:r>
-        <w:rPr>
-          <w:rFonts w:cs="Arial"/>
-          <w:lang w:val="en-US"/>
-        </w:rPr>
-        <w:t xml:space="preserve">, filter the Layer_Id to layer 1. </w:t>
-      </w:r>
-      <w:r>
-        <w:rPr>
-          <w:rFonts w:cs="Arial"/>
-          <w:lang w:val="en-US"/>
-        </w:rPr>
-        <w:t xml:space="preserve">Now, </w:t>
-      </w:r>
-      <w:r>
-        <w:rPr>
-          <w:rFonts w:cs="Arial"/>
-          <w:lang w:val="en-US"/>
-        </w:rPr>
-        <w:t>copy the beamforming values and p</w:t>
-      </w:r>
-      <w:r>
-        <w:rPr>
-          <w:rFonts w:cs="Arial"/>
-          <w:lang w:val="en-US"/>
-        </w:rPr>
-        <w:t xml:space="preserve">aste the values in </w:t>
-      </w:r>
-      <w:r>
-        <w:rPr>
-          <w:rFonts w:cs="Arial"/>
-          <w:lang w:val="en-US"/>
-        </w:rPr>
-        <w:t>a new</w:t>
-      </w:r>
-      <w:r>
-        <w:rPr>
-          <w:rFonts w:cs="Arial"/>
-          <w:lang w:val="en-US"/>
-        </w:rPr>
-        <w:t xml:space="preserve"> sheet with column name </w:t>
-      </w:r>
-      <w:r>
-        <w:rPr>
-          <w:rFonts w:cs="Arial"/>
-          <w:lang w:val="en-US"/>
-        </w:rPr>
-        <w:t>as L</w:t>
-      </w:r>
-      <w:r>
-        <w:rPr>
-          <w:rFonts w:cs="Arial"/>
-          <w:lang w:val="en-US"/>
-        </w:rPr>
-        <w:t>ayer1.</w:t>
-      </w:r>
-    </w:p>
-    <w:p>
-      <w:pPr>
-        <w:pStyle w:val="ListParagraph"/>
-        <w:keepNext/>
-        <w:spacing w:after="0" w:line="360" w:lineRule="auto"/>
-        <w:ind w:left="0"/>
-        <w:jc w:val="center"/>
-        <w:rPr>
-          <w:rFonts w:cs="Arial"/>
-        </w:rPr>
-      </w:pPr>
-      <w:r>
-        <w:rPr>
-          <w:noProof/>
-        </w:rPr>
-        <w:drawing>
-          <wp:inline distT="0" distB="0" distL="0" distR="0" wp14:anchorId="1F732C85" wp14:editId="7673067D">
-            <wp:extent cx="5482800" cy="2919600"/>
-            <wp:effectExtent l="0" t="0" r="3810" b="0"/>
-            <wp:docPr id="16" name="Picture 16"/>
-            <wp:cNvGraphicFramePr>
-              <a:graphicFrameLocks xmlns:a="http://schemas.openxmlformats.org/drawingml/2006/main" noChangeAspect="1"/>
-            </wp:cNvGraphicFramePr>
-            <a:graphic xmlns:a="http://schemas.openxmlformats.org/drawingml/2006/main">
-              <a:graphicData uri="http://schemas.openxmlformats.org/drawingml/2006/picture">
-                <pic:pic xmlns:pic="http://schemas.openxmlformats.org/drawingml/2006/picture">
-                  <pic:nvPicPr>
-                    <pic:cNvPr id="1" name=""/>
-                    <pic:cNvPicPr/>
-                  </pic:nvPicPr>
-                  <pic:blipFill>
-                    <a:blip r:embed="rId18"/>
-                    <a:stretch>
-                      <a:fillRect/>
-                    </a:stretch>
-                  </pic:blipFill>
-                  <pic:spPr>
-                    <a:xfrm>
-                      <a:off x="0" y="0"/>
-                      <a:ext cx="5482800" cy="2919600"/>
-                    </a:xfrm>
-                    <a:prstGeom prst="rect">
-                      <a:avLst/>
-                    </a:prstGeom>
-                  </pic:spPr>
-                </pic:pic>
-              </a:graphicData>
-            </a:graphic>
-          </wp:inline>
-        </w:drawing>
-      </w:r>
-    </w:p>
-    <w:p>
-      <w:pPr>
-        <w:pStyle w:val="Caption"/>
-        <w:jc w:val="center"/>
-        <w:rPr>
-          <w:rFonts w:cs="Arial"/>
-          <w:i w:val="0"/>
-          <w:iCs w:val="0"/>
           <w:color w:val="auto"/>
         </w:rPr>
       </w:pPr>
@@ -5456,7 +5478,7 @@
                     <pic:cNvPicPr/>
                   </pic:nvPicPr>
                   <pic:blipFill>
-                    <a:blip r:embed="rId19"/>
+                    <a:blip r:embed="rId18"/>
                     <a:stretch>
                       <a:fillRect/>
                     </a:stretch>
@@ -5816,7 +5838,7 @@
                     <pic:cNvPicPr/>
                   </pic:nvPicPr>
                   <pic:blipFill>
-                    <a:blip r:embed="rId20"/>
+                    <a:blip r:embed="rId19"/>
                     <a:stretch>
                       <a:fillRect/>
                     </a:stretch>
@@ -6262,7 +6284,7 @@
                     <pic:cNvPicPr/>
                   </pic:nvPicPr>
                   <pic:blipFill>
-                    <a:blip r:embed="rId21"/>
+                    <a:blip r:embed="rId20"/>
                     <a:stretch>
                       <a:fillRect/>
                     </a:stretch>
@@ -6461,7 +6483,7 @@
                     </pic:cNvPicPr>
                   </pic:nvPicPr>
                   <pic:blipFill>
-                    <a:blip r:embed="rId22">
+                    <a:blip r:embed="rId21">
                       <a:extLst>
                         <a:ext uri="{28A0092B-C50C-407E-A947-70E740481C1C}">
                           <a14:useLocalDpi xmlns:a14="http://schemas.microsoft.com/office/drawing/2010/main" val="0"/>
@@ -6691,7 +6713,7 @@
                     </pic:cNvPicPr>
                   </pic:nvPicPr>
                   <pic:blipFill>
-                    <a:blip r:embed="rId23">
+                    <a:blip r:embed="rId22">
                       <a:extLst>
                         <a:ext uri="{28A0092B-C50C-407E-A947-70E740481C1C}">
                           <a14:useLocalDpi xmlns:a14="http://schemas.microsoft.com/office/drawing/2010/main" val="0"/>
@@ -12998,7 +13020,7 @@
                     <pic:cNvPicPr/>
                   </pic:nvPicPr>
                   <pic:blipFill>
-                    <a:blip r:embed="rId24"/>
+                    <a:blip r:embed="rId23"/>
                     <a:stretch>
                       <a:fillRect/>
                     </a:stretch>
@@ -16996,7 +17018,7 @@
                     <pic:cNvPicPr/>
                   </pic:nvPicPr>
                   <pic:blipFill>
-                    <a:blip r:embed="rId25"/>
+                    <a:blip r:embed="rId24"/>
                     <a:stretch>
                       <a:fillRect/>
                     </a:stretch>
@@ -22675,6 +22697,18 @@
       <w:shd w:val="clear" w:color="auto" w:fill="E1DFDD"/>
     </w:rPr>
   </w:style>
+  <w:style w:type="character" w:styleId="FollowedHyperlink">
+    <w:name w:val="FollowedHyperlink"/>
+    <w:basedOn w:val="DefaultParagraphFont"/>
+    <w:uiPriority w:val="99"/>
+    <w:semiHidden/>
+    <w:unhideWhenUsed/>
+    <w:rsid w:val="00C1329E"/>
+    <w:rPr>
+      <w:color w:val="954F72" w:themeColor="followedHyperlink"/>
+      <w:u w:val="single"/>
+    </w:rPr>
+  </w:style>
 </w:styles>
 </file>
 
